--- a/sighted/8/S8 Dier.docx
+++ b/sighted/8/S8 Dier.docx
@@ -1847,12 +1847,12 @@
           <wp:inline distB="114300" distT="114300" distL="114300" distR="114300">
             <wp:extent cx="3700463" cy="2117092"/>
             <wp:effectExtent b="0" l="0" r="0" t="0"/>
-            <wp:docPr id="6" name="image1.png"/>
+            <wp:docPr id="6" name="image3.png"/>
             <a:graphic>
               <a:graphicData uri="http://schemas.openxmlformats.org/drawingml/2006/picture">
                 <pic:pic>
                   <pic:nvPicPr>
-                    <pic:cNvPr id="0" name="image1.png"/>
+                    <pic:cNvPr id="0" name="image3.png"/>
                     <pic:cNvPicPr preferRelativeResize="0"/>
                   </pic:nvPicPr>
                   <pic:blipFill>
@@ -1960,12 +1960,12 @@
           <wp:inline distB="114300" distT="114300" distL="114300" distR="114300">
             <wp:extent cx="3690938" cy="1981513"/>
             <wp:effectExtent b="0" l="0" r="0" t="0"/>
-            <wp:docPr id="1" name="image5.png"/>
+            <wp:docPr id="1" name="image2.png"/>
             <a:graphic>
               <a:graphicData uri="http://schemas.openxmlformats.org/drawingml/2006/picture">
                 <pic:pic>
                   <pic:nvPicPr>
-                    <pic:cNvPr id="0" name="image5.png"/>
+                    <pic:cNvPr id="0" name="image2.png"/>
                     <pic:cNvPicPr preferRelativeResize="0"/>
                   </pic:nvPicPr>
                   <pic:blipFill>
@@ -2073,12 +2073,12 @@
           <wp:inline distB="114300" distT="114300" distL="114300" distR="114300">
             <wp:extent cx="3986213" cy="2171975"/>
             <wp:effectExtent b="0" l="0" r="0" t="0"/>
-            <wp:docPr id="7" name="image8.png"/>
+            <wp:docPr id="7" name="image4.png"/>
             <a:graphic>
               <a:graphicData uri="http://schemas.openxmlformats.org/drawingml/2006/picture">
                 <pic:pic>
                   <pic:nvPicPr>
-                    <pic:cNvPr id="0" name="image8.png"/>
+                    <pic:cNvPr id="0" name="image4.png"/>
                     <pic:cNvPicPr preferRelativeResize="0"/>
                   </pic:nvPicPr>
                   <pic:blipFill>
@@ -2532,12 +2532,12 @@
           <wp:inline distB="114300" distT="114300" distL="114300" distR="114300">
             <wp:extent cx="3605213" cy="1958601"/>
             <wp:effectExtent b="0" l="0" r="0" t="0"/>
-            <wp:docPr id="3" name="image4.png"/>
+            <wp:docPr id="3" name="image5.png"/>
             <a:graphic>
               <a:graphicData uri="http://schemas.openxmlformats.org/drawingml/2006/picture">
                 <pic:pic>
                   <pic:nvPicPr>
-                    <pic:cNvPr id="0" name="image4.png"/>
+                    <pic:cNvPr id="0" name="image5.png"/>
                     <pic:cNvPicPr preferRelativeResize="0"/>
                   </pic:nvPicPr>
                   <pic:blipFill>
@@ -2645,12 +2645,12 @@
           <wp:inline distB="114300" distT="114300" distL="114300" distR="114300">
             <wp:extent cx="3690938" cy="2058407"/>
             <wp:effectExtent b="0" l="0" r="0" t="0"/>
-            <wp:docPr id="5" name="image3.png"/>
+            <wp:docPr id="5" name="image7.png"/>
             <a:graphic>
               <a:graphicData uri="http://schemas.openxmlformats.org/drawingml/2006/picture">
                 <pic:pic>
                   <pic:nvPicPr>
-                    <pic:cNvPr id="0" name="image3.png"/>
+                    <pic:cNvPr id="0" name="image7.png"/>
                     <pic:cNvPicPr preferRelativeResize="0"/>
                   </pic:nvPicPr>
                   <pic:blipFill>
@@ -3019,12 +3019,12 @@
           <wp:inline distB="114300" distT="114300" distL="114300" distR="114300">
             <wp:extent cx="3700463" cy="2010347"/>
             <wp:effectExtent b="0" l="0" r="0" t="0"/>
-            <wp:docPr id="2" name="image9.png"/>
+            <wp:docPr id="2" name="image1.png"/>
             <a:graphic>
               <a:graphicData uri="http://schemas.openxmlformats.org/drawingml/2006/picture">
                 <pic:pic>
                   <pic:nvPicPr>
-                    <pic:cNvPr id="0" name="image9.png"/>
+                    <pic:cNvPr id="0" name="image1.png"/>
                     <pic:cNvPicPr preferRelativeResize="0"/>
                   </pic:nvPicPr>
                   <pic:blipFill>
@@ -3132,12 +3132,12 @@
           <wp:inline distB="114300" distT="114300" distL="114300" distR="114300">
             <wp:extent cx="3736921" cy="2066086"/>
             <wp:effectExtent b="0" l="0" r="0" t="0"/>
-            <wp:docPr id="4" name="image2.png"/>
+            <wp:docPr id="4" name="image8.png"/>
             <a:graphic>
               <a:graphicData uri="http://schemas.openxmlformats.org/drawingml/2006/picture">
                 <pic:pic>
                   <pic:nvPicPr>
-                    <pic:cNvPr id="0" name="image2.png"/>
+                    <pic:cNvPr id="0" name="image8.png"/>
                     <pic:cNvPicPr preferRelativeResize="0"/>
                   </pic:nvPicPr>
                   <pic:blipFill>
@@ -3245,12 +3245,12 @@
           <wp:inline distB="114300" distT="114300" distL="114300" distR="114300">
             <wp:extent cx="3443288" cy="1947885"/>
             <wp:effectExtent b="0" l="0" r="0" t="0"/>
-            <wp:docPr id="9" name="image7.png"/>
+            <wp:docPr id="9" name="image9.png"/>
             <a:graphic>
               <a:graphicData uri="http://schemas.openxmlformats.org/drawingml/2006/picture">
                 <pic:pic>
                   <pic:nvPicPr>
-                    <pic:cNvPr id="0" name="image7.png"/>
+                    <pic:cNvPr id="0" name="image9.png"/>
                     <pic:cNvPicPr preferRelativeResize="0"/>
                   </pic:nvPicPr>
                   <pic:blipFill>
